--- a/Documentacao/Sprint_03/doc/Plano de Projeto.docx
+++ b/Documentacao/Sprint_03/doc/Plano de Projeto.docx
@@ -12826,30 +12826,12 @@
     </w:p>
     <w:p>
       <w:pPr>
-        <w:numPr>
-          <w:ilvl w:val="0"/>
-          <w:numId w:val="28"/>
-        </w:numPr>
         <w:spacing w:after="0" w:line="240" w:lineRule="auto"/>
         <w:rPr>
           <w:rFonts w:ascii="Arial" w:eastAsia="Times New Roman" w:hAnsi="Arial" w:cs="Arial"/>
           <w:lang w:eastAsia="pt-BR"/>
         </w:rPr>
       </w:pPr>
-      <w:r>
-        <w:rPr>
-          <w:rFonts w:ascii="Arial" w:eastAsia="Times New Roman" w:hAnsi="Arial" w:cs="Arial"/>
-          <w:lang w:eastAsia="pt-BR"/>
-        </w:rPr>
-        <w:t xml:space="preserve">R3 </w:t>
-      </w:r>
-      <w:r>
-        <w:rPr>
-          <w:rFonts w:ascii="Arial" w:eastAsia="Times New Roman" w:hAnsi="Arial" w:cs="Arial"/>
-          <w:lang w:eastAsia="pt-BR"/>
-        </w:rPr>
-        <w:t>– Pela equipe ser reduzida,</w:t>
-      </w:r>
     </w:p>
     <w:p>
       <w:pPr>
